--- a/NOTE METHDOLOGIQUE_P7.docx
+++ b/NOTE METHDOLOGIQUE_P7.docx
@@ -2294,21 +2294,7 @@
         <w:rPr>
           <w:rFonts w:asciiTheme="majorHAnsi" w:hAnsiTheme="majorHAnsi" w:cstheme="majorHAnsi"/>
         </w:rPr>
-        <w:t>Pour trouver les seuils de solvabilité optimaux qui minimisent l'Indice Bancaire, nous avons mis en place une approche d'optimisation. Nous avons développé la fonction "</w:t>
-      </w:r>
-      <w:proofErr w:type="spellStart"/>
-      <w:r>
-        <w:rPr>
-          <w:rFonts w:asciiTheme="majorHAnsi" w:hAnsiTheme="majorHAnsi" w:cstheme="majorHAnsi"/>
-        </w:rPr>
-        <w:t>gain_seuil</w:t>
-      </w:r>
-      <w:proofErr w:type="spellEnd"/>
-      <w:r>
-        <w:rPr>
-          <w:rFonts w:asciiTheme="majorHAnsi" w:hAnsiTheme="majorHAnsi" w:cstheme="majorHAnsi"/>
-        </w:rPr>
-        <w:t>" qui évalue l'Indice Bancaire à différents seuils de solvabilité. Cette fonction parcourt une gamme de seuils et ajuste les prédictions en conséquence. Nous utilisons cette fonction pour visualiser la relation entre le seuil de solvabilité et l'Indice Bancaire, ce qui nous permet de choisir le seuil optimal pour notre modèle.</w:t>
+        <w:t>Pour trouver les seuils de solvabilité optimaux qui minimisent l'Indice Bancaire, nous avons mis en place une approche d'optimisation. Nous avons développé la fonction "gain_seuil" qui évalue l'Indice Bancaire à différents seuils de solvabilité. Cette fonction parcourt une gamme de seuils et ajuste les prédictions en conséquence. Nous utilisons cette fonction pour visualiser la relation entre le seuil de solvabilité et l'Indice Bancaire, ce qui nous permet de choisir le seuil optimal pour notre modèle.</w:t>
       </w:r>
     </w:p>
     <w:p>
@@ -2438,41 +2424,17 @@
         </w:rPr>
         <w:t>(</w:t>
       </w:r>
-      <w:proofErr w:type="spellStart"/>
-      <w:proofErr w:type="gramStart"/>
-      <w:r>
-        <w:rPr>
-          <w:rFonts w:asciiTheme="majorHAnsi" w:hAnsiTheme="majorHAnsi" w:cstheme="majorHAnsi"/>
-        </w:rPr>
-        <w:t>fn</w:t>
-      </w:r>
-      <w:proofErr w:type="gramEnd"/>
-      <w:r>
-        <w:rPr>
-          <w:rFonts w:asciiTheme="majorHAnsi" w:hAnsiTheme="majorHAnsi" w:cstheme="majorHAnsi"/>
-        </w:rPr>
-        <w:t>_value</w:t>
-      </w:r>
-      <w:proofErr w:type="spellEnd"/>
-      <w:r>
-        <w:rPr>
-          <w:rFonts w:asciiTheme="majorHAnsi" w:hAnsiTheme="majorHAnsi" w:cstheme="majorHAnsi"/>
-        </w:rPr>
-        <w:t xml:space="preserve"> = 10 * </w:t>
-      </w:r>
-      <w:proofErr w:type="spellStart"/>
-      <w:r>
-        <w:rPr>
-          <w:rFonts w:asciiTheme="majorHAnsi" w:hAnsiTheme="majorHAnsi" w:cstheme="majorHAnsi"/>
-        </w:rPr>
-        <w:t>fp_value</w:t>
-      </w:r>
-      <w:proofErr w:type="spellEnd"/>
-      <w:r>
-        <w:rPr>
-          <w:rFonts w:asciiTheme="majorHAnsi" w:hAnsiTheme="majorHAnsi" w:cstheme="majorHAnsi"/>
-        </w:rPr>
-        <w:t>)</w:t>
+      <w:r>
+        <w:rPr>
+          <w:rFonts w:asciiTheme="majorHAnsi" w:hAnsiTheme="majorHAnsi" w:cstheme="majorHAnsi"/>
+        </w:rPr>
+        <w:t>fn_value</w:t>
+      </w:r>
+      <w:r>
+        <w:rPr>
+          <w:rFonts w:asciiTheme="majorHAnsi" w:hAnsiTheme="majorHAnsi" w:cstheme="majorHAnsi"/>
+        </w:rPr>
+        <w:t xml:space="preserve"> = 10 * fp_value)</w:t>
       </w:r>
     </w:p>
     <w:p>
@@ -2593,7 +2555,6 @@
                 <w:lang w:val="en-US"/>
               </w:rPr>
             </w:pPr>
-            <w:proofErr w:type="spellStart"/>
             <w:r>
               <w:rPr>
                 <w:rFonts w:asciiTheme="majorHAnsi" w:hAnsiTheme="majorHAnsi" w:cstheme="majorHAnsi"/>
@@ -2614,7 +2575,6 @@
               </w:rPr>
               <w:t>s</w:t>
             </w:r>
-            <w:proofErr w:type="spellEnd"/>
           </w:p>
         </w:tc>
         <w:tc>
@@ -3761,201 +3721,24 @@
         <w:pStyle w:val="Heading1"/>
         <w:numPr>
           <w:ilvl w:val="0"/>
-          <w:numId w:val="5"/>
+          <w:numId w:val="3"/>
         </w:numPr>
         <w:tabs>
           <w:tab w:val="left" w:pos="426"/>
         </w:tabs>
-        <w:ind w:left="142" w:firstLine="0"/>
+        <w:rPr>
+          <w:sz w:val="24"/>
+          <w:szCs w:val="24"/>
+        </w:rPr>
+      </w:pPr>
+      <w:r>
         <w:rPr>
           <w:color w:val="auto"/>
           <w:sz w:val="22"/>
           <w:szCs w:val="22"/>
         </w:rPr>
-      </w:pPr>
-      <w:r>
-        <w:rPr>
-          <w:color w:val="auto"/>
-          <w:sz w:val="22"/>
-          <w:szCs w:val="22"/>
-        </w:rPr>
         <w:t>Amélioration de l'Interprétabilité : Nous travaillons continuellement sur des méthodes plus avancées pour rendre les décisions du modèle plus compréhensibles et explicables. Cela peut inclure des techniques telles que l'analyse de sensibilité et la visualisation des contributions des caractéristiques.</w:t>
       </w:r>
-    </w:p>
-    <w:p>
-      <w:pPr>
-        <w:tabs>
-          <w:tab w:val="left" w:pos="426"/>
-        </w:tabs>
-        <w:rPr>
-          <w:rFonts w:asciiTheme="majorHAnsi" w:hAnsiTheme="majorHAnsi" w:cstheme="majorHAnsi"/>
-        </w:rPr>
-      </w:pPr>
-    </w:p>
-    <w:p>
-      <w:pPr>
-        <w:pStyle w:val="ListParagraph"/>
-        <w:numPr>
-          <w:ilvl w:val="0"/>
-          <w:numId w:val="3"/>
-        </w:numPr>
-        <w:rPr>
-          <w:rFonts w:asciiTheme="majorHAnsi" w:hAnsiTheme="majorHAnsi" w:cstheme="majorHAnsi"/>
-          <w:b/>
-          <w:bCs/>
-          <w:color w:val="C00000"/>
-        </w:rPr>
-      </w:pPr>
-      <w:r>
-        <w:rPr>
-          <w:rFonts w:asciiTheme="majorHAnsi" w:hAnsiTheme="majorHAnsi" w:cstheme="majorHAnsi"/>
-          <w:b/>
-          <w:bCs/>
-          <w:color w:val="C00000"/>
-        </w:rPr>
-        <w:t>L’analyse du Data Drift</w:t>
-      </w:r>
-    </w:p>
-    <w:p>
-      <w:pPr>
-        <w:pStyle w:val="ListParagraph"/>
-        <w:rPr>
-          <w:rFonts w:asciiTheme="majorHAnsi" w:hAnsiTheme="majorHAnsi" w:cstheme="majorHAnsi"/>
-          <w:b/>
-          <w:bCs/>
-          <w:color w:val="C00000"/>
-        </w:rPr>
-      </w:pPr>
-    </w:p>
-    <w:p>
-      <w:pPr>
-        <w:rPr>
-          <w:rFonts w:asciiTheme="majorHAnsi" w:hAnsiTheme="majorHAnsi" w:cstheme="majorHAnsi"/>
-          <w:b/>
-          <w:bCs/>
-        </w:rPr>
-      </w:pPr>
-    </w:p>
-    <w:p/>
-    <w:p>
-      <w:pPr>
-        <w:rPr>
-          <w:sz w:val="24"/>
-          <w:szCs w:val="24"/>
-        </w:rPr>
-      </w:pPr>
-    </w:p>
-    <w:p>
-      <w:pPr>
-        <w:rPr>
-          <w:sz w:val="24"/>
-          <w:szCs w:val="24"/>
-        </w:rPr>
-      </w:pPr>
-    </w:p>
-    <w:p>
-      <w:pPr>
-        <w:rPr>
-          <w:sz w:val="24"/>
-          <w:szCs w:val="24"/>
-        </w:rPr>
-      </w:pPr>
-    </w:p>
-    <w:p>
-      <w:pPr>
-        <w:rPr>
-          <w:sz w:val="24"/>
-          <w:szCs w:val="24"/>
-        </w:rPr>
-      </w:pPr>
-    </w:p>
-    <w:p>
-      <w:pPr>
-        <w:rPr>
-          <w:sz w:val="24"/>
-          <w:szCs w:val="24"/>
-        </w:rPr>
-      </w:pPr>
-    </w:p>
-    <w:p>
-      <w:pPr>
-        <w:rPr>
-          <w:sz w:val="24"/>
-          <w:szCs w:val="24"/>
-        </w:rPr>
-      </w:pPr>
-    </w:p>
-    <w:p>
-      <w:pPr>
-        <w:rPr>
-          <w:sz w:val="24"/>
-          <w:szCs w:val="24"/>
-        </w:rPr>
-      </w:pPr>
-    </w:p>
-    <w:p>
-      <w:pPr>
-        <w:rPr>
-          <w:sz w:val="24"/>
-          <w:szCs w:val="24"/>
-        </w:rPr>
-      </w:pPr>
-    </w:p>
-    <w:p>
-      <w:pPr>
-        <w:rPr>
-          <w:sz w:val="24"/>
-          <w:szCs w:val="24"/>
-        </w:rPr>
-      </w:pPr>
-    </w:p>
-    <w:p>
-      <w:pPr>
-        <w:rPr>
-          <w:sz w:val="24"/>
-          <w:szCs w:val="24"/>
-        </w:rPr>
-      </w:pPr>
-    </w:p>
-    <w:p>
-      <w:pPr>
-        <w:rPr>
-          <w:sz w:val="24"/>
-          <w:szCs w:val="24"/>
-        </w:rPr>
-      </w:pPr>
-    </w:p>
-    <w:p>
-      <w:pPr>
-        <w:rPr>
-          <w:sz w:val="24"/>
-          <w:szCs w:val="24"/>
-        </w:rPr>
-      </w:pPr>
-    </w:p>
-    <w:p>
-      <w:pPr>
-        <w:rPr>
-          <w:sz w:val="24"/>
-          <w:szCs w:val="24"/>
-        </w:rPr>
-      </w:pPr>
-    </w:p>
-    <w:p>
-      <w:pPr>
-        <w:rPr>
-          <w:sz w:val="24"/>
-          <w:szCs w:val="24"/>
-        </w:rPr>
-      </w:pPr>
-    </w:p>
-    <w:p>
-      <w:pPr>
-        <w:rPr>
-          <w:sz w:val="24"/>
-          <w:szCs w:val="24"/>
-        </w:rPr>
-      </w:pPr>
       <w:bookmarkStart w:id="0" w:name="_GoBack"/>
       <w:bookmarkEnd w:id="0"/>
     </w:p>
